--- a/Documents/211220_WillResume.docx
+++ b/Documents/211220_WillResume.docx
@@ -118,7 +118,7 @@
     <w:p>
       <w:pPr>
         <w:tabs>
-          <w:tab w:val="left" w:pos="5916"/>
+          <w:tab w:val="left" w:pos="1440"/>
         </w:tabs>
         <w:spacing w:after="120"/>
         <w:jc w:val="both"/>
@@ -779,555 +779,9 @@
     <w:p>
       <w:pPr>
         <w:tabs>
-          <w:tab w:val="right" w:pos="10800"/>
-        </w:tabs>
-        <w:spacing w:before="80" w:after="20"/>
-        <w:jc w:val="both"/>
-        <w:rPr>
-          <w:rFonts w:ascii="Times New Roman" w:hAnsi="Times New Roman" w:cs="Times New Roman"/>
-          <w:b/>
-          <w:bCs/>
-        </w:rPr>
-      </w:pPr>
-      <w:r>
-        <w:rPr>
-          <w:rFonts w:ascii="Times New Roman" w:hAnsi="Times New Roman" w:cs="Times New Roman"/>
-          <w:b/>
-          <w:bCs/>
-          <w:sz w:val="24"/>
-          <w:szCs w:val="24"/>
-        </w:rPr>
-        <w:t>Dougherty Valley High School</w:t>
-      </w:r>
-      <w:r>
-        <w:rPr>
-          <w:rFonts w:ascii="Times New Roman" w:hAnsi="Times New Roman" w:cs="Times New Roman"/>
-          <w:b/>
-          <w:bCs/>
-        </w:rPr>
-        <w:tab/>
-      </w:r>
-      <w:r>
-        <w:rPr>
-          <w:rFonts w:ascii="Times New Roman" w:hAnsi="Times New Roman" w:cs="Times New Roman"/>
-        </w:rPr>
-        <w:t>San Ramon</w:t>
-      </w:r>
-      <w:r>
-        <w:rPr>
-          <w:rFonts w:ascii="Times New Roman" w:hAnsi="Times New Roman" w:cs="Times New Roman"/>
-        </w:rPr>
-        <w:t>, CA</w:t>
-      </w:r>
-    </w:p>
-    <w:p>
-      <w:pPr>
-        <w:tabs>
-          <w:tab w:val="right" w:pos="10800"/>
+          <w:tab w:val="left" w:pos="5916"/>
         </w:tabs>
         <w:spacing w:after="20"/>
-        <w:jc w:val="both"/>
-        <w:rPr>
-          <w:rFonts w:ascii="Times New Roman" w:hAnsi="Times New Roman" w:cs="Times New Roman"/>
-        </w:rPr>
-      </w:pPr>
-      <w:r>
-        <w:rPr>
-          <w:rFonts w:ascii="Times New Roman" w:hAnsi="Times New Roman" w:cs="Times New Roman"/>
-          <w:i/>
-          <w:iCs/>
-        </w:rPr>
-        <w:t>Student</w:t>
-      </w:r>
-      <w:r>
-        <w:rPr>
-          <w:rFonts w:ascii="Times New Roman" w:hAnsi="Times New Roman" w:cs="Times New Roman"/>
-          <w:i/>
-          <w:iCs/>
-        </w:rPr>
-        <w:t>,</w:t>
-      </w:r>
-      <w:r>
-        <w:rPr>
-          <w:rFonts w:ascii="Times New Roman" w:hAnsi="Times New Roman" w:cs="Times New Roman"/>
-        </w:rPr>
-        <w:t xml:space="preserve"> GPA: </w:t>
-      </w:r>
-      <w:r>
-        <w:rPr>
-          <w:rFonts w:ascii="Times New Roman" w:hAnsi="Times New Roman" w:cs="Times New Roman"/>
-        </w:rPr>
-        <w:t>3.96</w:t>
-      </w:r>
-      <w:r>
-        <w:rPr>
-          <w:rFonts w:ascii="Times New Roman" w:hAnsi="Times New Roman" w:cs="Times New Roman"/>
-        </w:rPr>
-        <w:tab/>
-      </w:r>
-      <w:r>
-        <w:rPr>
-          <w:rFonts w:ascii="Times New Roman" w:hAnsi="Times New Roman" w:cs="Times New Roman"/>
-        </w:rPr>
-        <w:t xml:space="preserve">Aug </w:t>
-      </w:r>
-      <w:r>
-        <w:rPr>
-          <w:rFonts w:ascii="Times New Roman" w:hAnsi="Times New Roman" w:cs="Times New Roman"/>
-        </w:rPr>
-        <w:t xml:space="preserve">2016 </w:t>
-      </w:r>
-      <w:r>
-        <w:rPr>
-          <w:rFonts w:ascii="Times New Roman" w:hAnsi="Times New Roman" w:cs="Times New Roman"/>
-        </w:rPr>
-        <w:t>–</w:t>
-      </w:r>
-      <w:r>
-        <w:rPr>
-          <w:rFonts w:ascii="Times New Roman" w:hAnsi="Times New Roman" w:cs="Times New Roman"/>
-        </w:rPr>
-        <w:t xml:space="preserve"> </w:t>
-      </w:r>
-      <w:r>
-        <w:rPr>
-          <w:rFonts w:ascii="Times New Roman" w:hAnsi="Times New Roman" w:cs="Times New Roman"/>
-        </w:rPr>
-        <w:t xml:space="preserve">June </w:t>
-      </w:r>
-      <w:r>
-        <w:rPr>
-          <w:rFonts w:ascii="Times New Roman" w:hAnsi="Times New Roman" w:cs="Times New Roman"/>
-        </w:rPr>
-        <w:t>2020</w:t>
-      </w:r>
-    </w:p>
-    <w:p>
-      <w:pPr>
-        <w:tabs>
-          <w:tab w:val="right" w:pos="10800"/>
-        </w:tabs>
-        <w:spacing w:before="80" w:after="20"/>
-        <w:jc w:val="both"/>
-        <w:rPr>
-          <w:rFonts w:ascii="Times New Roman" w:hAnsi="Times New Roman" w:cs="Times New Roman"/>
-          <w:b/>
-          <w:bCs/>
-        </w:rPr>
-      </w:pPr>
-      <w:r>
-        <w:rPr>
-          <w:rFonts w:ascii="Times New Roman" w:hAnsi="Times New Roman" w:cs="Times New Roman"/>
-          <w:b/>
-          <w:bCs/>
-          <w:sz w:val="24"/>
-          <w:szCs w:val="24"/>
-        </w:rPr>
-        <w:t>Stanford University</w:t>
-      </w:r>
-      <w:r>
-        <w:rPr>
-          <w:rFonts w:ascii="Times New Roman" w:hAnsi="Times New Roman" w:cs="Times New Roman"/>
-          <w:b/>
-          <w:bCs/>
-        </w:rPr>
-        <w:tab/>
-      </w:r>
-      <w:r>
-        <w:rPr>
-          <w:rFonts w:ascii="Times New Roman" w:hAnsi="Times New Roman" w:cs="Times New Roman"/>
-        </w:rPr>
-        <w:t>Stanford, CA</w:t>
-      </w:r>
-    </w:p>
-    <w:p>
-      <w:pPr>
-        <w:tabs>
-          <w:tab w:val="right" w:pos="10800"/>
-        </w:tabs>
-        <w:spacing w:after="20"/>
-        <w:jc w:val="both"/>
-        <w:rPr>
-          <w:rFonts w:ascii="Times New Roman" w:hAnsi="Times New Roman" w:cs="Times New Roman"/>
-        </w:rPr>
-      </w:pPr>
-      <w:r>
-        <w:rPr>
-          <w:rFonts w:ascii="Times New Roman" w:hAnsi="Times New Roman" w:cs="Times New Roman"/>
-          <w:i/>
-          <w:iCs/>
-        </w:rPr>
-        <w:t>Student</w:t>
-      </w:r>
-      <w:r>
-        <w:rPr>
-          <w:rFonts w:ascii="Times New Roman" w:hAnsi="Times New Roman" w:cs="Times New Roman"/>
-        </w:rPr>
-        <w:tab/>
-      </w:r>
-      <w:r>
-        <w:rPr>
-          <w:rFonts w:ascii="Times New Roman" w:hAnsi="Times New Roman" w:cs="Times New Roman"/>
-        </w:rPr>
-        <w:t xml:space="preserve">June 2019 - Aug </w:t>
-      </w:r>
-      <w:r>
-        <w:rPr>
-          <w:rFonts w:ascii="Times New Roman" w:hAnsi="Times New Roman" w:cs="Times New Roman"/>
-        </w:rPr>
-        <w:t>2019</w:t>
-      </w:r>
-    </w:p>
-    <w:p>
-      <w:pPr>
-        <w:tabs>
-          <w:tab w:val="left" w:pos="5916"/>
-        </w:tabs>
-        <w:spacing w:after="20"/>
-        <w:jc w:val="both"/>
-        <w:rPr>
-          <w:rFonts w:ascii="Times New Roman" w:hAnsi="Times New Roman" w:cs="Times New Roman"/>
-        </w:rPr>
-      </w:pPr>
-      <w:r>
-        <w:rPr>
-          <w:rFonts w:ascii="Times New Roman" w:hAnsi="Times New Roman" w:cs="Times New Roman"/>
-        </w:rPr>
-        <w:t>Cours</w:t>
-      </w:r>
-      <w:r>
-        <w:rPr>
-          <w:rFonts w:ascii="Times New Roman" w:hAnsi="Times New Roman" w:cs="Times New Roman"/>
-        </w:rPr>
-        <w:t>e</w:t>
-      </w:r>
-      <w:r>
-        <w:rPr>
-          <w:rFonts w:ascii="Times New Roman" w:hAnsi="Times New Roman" w:cs="Times New Roman"/>
-        </w:rPr>
-        <w:t>work</w:t>
-      </w:r>
-      <w:r>
-        <w:rPr>
-          <w:rFonts w:ascii="Times New Roman" w:hAnsi="Times New Roman" w:cs="Times New Roman"/>
-        </w:rPr>
-        <w:t>: Mathematical Foundations in Computing</w:t>
-      </w:r>
-    </w:p>
-    <w:p>
-      <w:pPr>
-        <w:tabs>
-          <w:tab w:val="left" w:pos="5916"/>
-        </w:tabs>
-        <w:spacing w:after="20"/>
-        <w:jc w:val="both"/>
-        <w:rPr>
-          <w:rFonts w:ascii="Times New Roman" w:hAnsi="Times New Roman" w:cs="Times New Roman"/>
-        </w:rPr>
-      </w:pPr>
-      <w:r>
-        <w:rPr>
-          <w:rFonts w:ascii="Times New Roman" w:hAnsi="Times New Roman" w:cs="Times New Roman"/>
-        </w:rPr>
-        <w:t>Participated in “</w:t>
-      </w:r>
-      <w:r>
-        <w:rPr>
-          <w:rFonts w:ascii="Times New Roman" w:hAnsi="Times New Roman" w:cs="Times New Roman"/>
-        </w:rPr>
-        <w:t>Silicon Valley Innovation Academy</w:t>
-      </w:r>
-      <w:r>
-        <w:rPr>
-          <w:rFonts w:ascii="Times New Roman" w:hAnsi="Times New Roman" w:cs="Times New Roman"/>
-        </w:rPr>
-        <w:t>”</w:t>
-      </w:r>
-      <w:r>
-        <w:rPr>
-          <w:rFonts w:ascii="Times New Roman" w:hAnsi="Times New Roman" w:cs="Times New Roman"/>
-        </w:rPr>
-        <w:t xml:space="preserve"> </w:t>
-      </w:r>
-      <w:r>
-        <w:rPr>
-          <w:rFonts w:ascii="Times New Roman" w:hAnsi="Times New Roman" w:cs="Times New Roman"/>
-        </w:rPr>
-        <w:t xml:space="preserve">where a limited selection of Summer Session students </w:t>
-      </w:r>
-      <w:r>
-        <w:rPr>
-          <w:rFonts w:ascii="Times New Roman" w:hAnsi="Times New Roman" w:cs="Times New Roman"/>
-        </w:rPr>
-        <w:t>develop</w:t>
-      </w:r>
-      <w:r>
-        <w:rPr>
-          <w:rFonts w:ascii="Times New Roman" w:hAnsi="Times New Roman" w:cs="Times New Roman"/>
-        </w:rPr>
-        <w:t xml:space="preserve"> and present a team-based moonshot project to </w:t>
-      </w:r>
-      <w:r>
-        <w:rPr>
-          <w:rFonts w:ascii="Times New Roman" w:hAnsi="Times New Roman" w:cs="Times New Roman"/>
-        </w:rPr>
-        <w:t>the public and the community.</w:t>
-      </w:r>
-    </w:p>
-    <w:p>
-      <w:pPr>
-        <w:tabs>
-          <w:tab w:val="right" w:pos="10800"/>
-        </w:tabs>
-        <w:spacing w:before="80" w:after="20"/>
-        <w:jc w:val="both"/>
-        <w:rPr>
-          <w:rFonts w:ascii="Times New Roman" w:hAnsi="Times New Roman" w:cs="Times New Roman"/>
-          <w:b/>
-          <w:bCs/>
-        </w:rPr>
-      </w:pPr>
-      <w:r>
-        <w:rPr>
-          <w:rFonts w:ascii="Times New Roman" w:hAnsi="Times New Roman" w:cs="Times New Roman"/>
-          <w:b/>
-          <w:bCs/>
-          <w:sz w:val="24"/>
-          <w:szCs w:val="24"/>
-        </w:rPr>
-        <w:t>Amazon Web Services</w:t>
-      </w:r>
-      <w:r>
-        <w:rPr>
-          <w:rFonts w:ascii="Times New Roman" w:hAnsi="Times New Roman" w:cs="Times New Roman"/>
-          <w:b/>
-          <w:bCs/>
-        </w:rPr>
-        <w:tab/>
-      </w:r>
-      <w:r>
-        <w:rPr>
-          <w:rFonts w:ascii="Times New Roman" w:hAnsi="Times New Roman" w:cs="Times New Roman"/>
-        </w:rPr>
-        <w:t>Online</w:t>
-      </w:r>
-    </w:p>
-    <w:p>
-      <w:pPr>
-        <w:tabs>
-          <w:tab w:val="right" w:pos="10800"/>
-        </w:tabs>
-        <w:spacing w:after="20"/>
-        <w:jc w:val="both"/>
-        <w:rPr>
-          <w:rFonts w:ascii="Times New Roman" w:hAnsi="Times New Roman" w:cs="Times New Roman"/>
-        </w:rPr>
-      </w:pPr>
-      <w:r>
-        <w:rPr>
-          <w:rFonts w:ascii="Times New Roman" w:hAnsi="Times New Roman" w:cs="Times New Roman"/>
-          <w:i/>
-          <w:iCs/>
-        </w:rPr>
-        <w:t>Amazon Certified Cloud Practitioner Certification</w:t>
-      </w:r>
-      <w:r>
-        <w:rPr>
-          <w:rFonts w:ascii="Times New Roman" w:hAnsi="Times New Roman" w:cs="Times New Roman"/>
-        </w:rPr>
-        <w:tab/>
-      </w:r>
-      <w:r>
-        <w:rPr>
-          <w:rFonts w:ascii="Times New Roman" w:hAnsi="Times New Roman" w:cs="Times New Roman"/>
-        </w:rPr>
-        <w:t>July 2021 – Aug 2021</w:t>
-      </w:r>
-    </w:p>
-    <w:p>
-      <w:pPr>
-        <w:tabs>
-          <w:tab w:val="left" w:pos="5916"/>
-        </w:tabs>
-        <w:spacing w:after="20"/>
-        <w:jc w:val="both"/>
-        <w:rPr>
-          <w:rFonts w:ascii="Times New Roman" w:hAnsi="Times New Roman" w:cs="Times New Roman"/>
-        </w:rPr>
-      </w:pPr>
-      <w:r>
-        <w:rPr>
-          <w:rFonts w:ascii="Times New Roman" w:hAnsi="Times New Roman" w:cs="Times New Roman"/>
-        </w:rPr>
-        <w:t>Obtained b</w:t>
-      </w:r>
-      <w:r>
-        <w:rPr>
-          <w:rFonts w:ascii="Times New Roman" w:hAnsi="Times New Roman" w:cs="Times New Roman"/>
-        </w:rPr>
-        <w:t>asic understanding of IT services and their uses in the AWS Cloud platform</w:t>
-      </w:r>
-      <w:r>
-        <w:rPr>
-          <w:rFonts w:ascii="Times New Roman" w:hAnsi="Times New Roman" w:cs="Times New Roman"/>
-        </w:rPr>
-        <w:t xml:space="preserve"> as well as k</w:t>
-      </w:r>
-      <w:r>
-        <w:rPr>
-          <w:rFonts w:ascii="Times New Roman" w:hAnsi="Times New Roman" w:cs="Times New Roman"/>
-        </w:rPr>
-        <w:t xml:space="preserve">nowledge of core AWS services and </w:t>
-      </w:r>
-      <w:r>
-        <w:rPr>
-          <w:rFonts w:ascii="Times New Roman" w:hAnsi="Times New Roman" w:cs="Times New Roman"/>
-        </w:rPr>
-        <w:t xml:space="preserve">their </w:t>
-      </w:r>
-      <w:r>
-        <w:rPr>
-          <w:rFonts w:ascii="Times New Roman" w:hAnsi="Times New Roman" w:cs="Times New Roman"/>
-        </w:rPr>
-        <w:t>use cases, billing and pricing models, security concepts, and how cloud</w:t>
-      </w:r>
-      <w:r>
-        <w:rPr>
-          <w:rFonts w:ascii="Times New Roman" w:hAnsi="Times New Roman" w:cs="Times New Roman"/>
-        </w:rPr>
-        <w:t xml:space="preserve"> concepts </w:t>
-      </w:r>
-      <w:r>
-        <w:rPr>
-          <w:rFonts w:ascii="Times New Roman" w:hAnsi="Times New Roman" w:cs="Times New Roman"/>
-        </w:rPr>
-        <w:t>impact businesses</w:t>
-      </w:r>
-      <w:r>
-        <w:rPr>
-          <w:rFonts w:ascii="Times New Roman" w:hAnsi="Times New Roman" w:cs="Times New Roman"/>
-        </w:rPr>
-        <w:t>.</w:t>
-      </w:r>
-    </w:p>
-    <w:p>
-      <w:pPr>
-        <w:tabs>
-          <w:tab w:val="right" w:pos="10800"/>
-        </w:tabs>
-        <w:spacing w:before="80" w:after="20"/>
-        <w:jc w:val="both"/>
-        <w:rPr>
-          <w:rFonts w:ascii="Times New Roman" w:hAnsi="Times New Roman" w:cs="Times New Roman"/>
-          <w:b/>
-          <w:bCs/>
-        </w:rPr>
-      </w:pPr>
-      <w:r>
-        <w:rPr>
-          <w:rFonts w:ascii="Times New Roman" w:hAnsi="Times New Roman" w:cs="Times New Roman"/>
-          <w:b/>
-          <w:bCs/>
-          <w:sz w:val="24"/>
-          <w:szCs w:val="24"/>
-        </w:rPr>
-        <w:t>SAP Academy</w:t>
-      </w:r>
-      <w:r>
-        <w:rPr>
-          <w:rFonts w:ascii="Times New Roman" w:hAnsi="Times New Roman" w:cs="Times New Roman"/>
-          <w:b/>
-          <w:bCs/>
-        </w:rPr>
-        <w:tab/>
-      </w:r>
-      <w:r>
-        <w:rPr>
-          <w:rFonts w:ascii="Times New Roman" w:hAnsi="Times New Roman" w:cs="Times New Roman"/>
-        </w:rPr>
-        <w:t>Online</w:t>
-      </w:r>
-    </w:p>
-    <w:p>
-      <w:pPr>
-        <w:tabs>
-          <w:tab w:val="right" w:pos="10800"/>
-        </w:tabs>
-        <w:spacing w:after="20"/>
-        <w:jc w:val="both"/>
-        <w:rPr>
-          <w:rFonts w:ascii="Times New Roman" w:hAnsi="Times New Roman" w:cs="Times New Roman"/>
-        </w:rPr>
-      </w:pPr>
-      <w:r>
-        <w:rPr>
-          <w:rFonts w:ascii="Times New Roman" w:hAnsi="Times New Roman" w:cs="Times New Roman"/>
-          <w:i/>
-          <w:iCs/>
-        </w:rPr>
-        <w:t>SAP ABAP Dialog Programming BC 100 &amp; SAP S/4 HANA Cloud Solution</w:t>
-      </w:r>
-      <w:r>
-        <w:rPr>
-          <w:rFonts w:ascii="Times New Roman" w:hAnsi="Times New Roman" w:cs="Times New Roman"/>
-        </w:rPr>
-        <w:tab/>
-      </w:r>
-      <w:r>
-        <w:rPr>
-          <w:rFonts w:ascii="Times New Roman" w:hAnsi="Times New Roman" w:cs="Times New Roman"/>
-        </w:rPr>
-        <w:t>2019</w:t>
-      </w:r>
-    </w:p>
-    <w:p>
-      <w:pPr>
-        <w:tabs>
-          <w:tab w:val="left" w:pos="5916"/>
-        </w:tabs>
-        <w:spacing w:after="0"/>
-        <w:jc w:val="both"/>
-        <w:rPr>
-          <w:rFonts w:ascii="Times New Roman" w:hAnsi="Times New Roman" w:cs="Times New Roman"/>
-        </w:rPr>
-      </w:pPr>
-      <w:r>
-        <w:rPr>
-          <w:rFonts w:ascii="Times New Roman" w:hAnsi="Times New Roman" w:cs="Times New Roman"/>
-        </w:rPr>
-        <w:t>Obtained b</w:t>
-      </w:r>
-      <w:r>
-        <w:rPr>
-          <w:rFonts w:ascii="Times New Roman" w:hAnsi="Times New Roman" w:cs="Times New Roman"/>
-        </w:rPr>
-        <w:t xml:space="preserve">asic understanding of ABAP programming </w:t>
-      </w:r>
-      <w:r>
-        <w:rPr>
-          <w:rFonts w:ascii="Times New Roman" w:hAnsi="Times New Roman" w:cs="Times New Roman"/>
-        </w:rPr>
-        <w:t xml:space="preserve">and </w:t>
-      </w:r>
-      <w:r>
-        <w:rPr>
-          <w:rFonts w:ascii="Times New Roman" w:hAnsi="Times New Roman" w:cs="Times New Roman"/>
-        </w:rPr>
-        <w:t>S/4HANA Cloud for achieving business growth, real-time analytics, artificial intelligence, and machine learning</w:t>
-      </w:r>
-      <w:r>
-        <w:rPr>
-          <w:rFonts w:ascii="Times New Roman" w:hAnsi="Times New Roman" w:cs="Times New Roman"/>
-        </w:rPr>
-        <w:t>.</w:t>
-      </w:r>
-    </w:p>
-    <w:p>
-      <w:pPr>
-        <w:tabs>
-          <w:tab w:val="left" w:pos="5916"/>
-        </w:tabs>
-        <w:spacing w:after="40"/>
         <w:jc w:val="both"/>
         <w:rPr>
           <w:rFonts w:ascii="Times New Roman" w:hAnsi="Times New Roman" w:cs="Times New Roman"/>
@@ -1762,141 +1216,15 @@
     </w:p>
     <w:p>
       <w:pPr>
-        <w:rPr>
-          <w:rFonts w:ascii="Times New Roman" w:hAnsi="Times New Roman" w:cs="Times New Roman"/>
-          <w:b/>
-          <w:bCs/>
-          <w:sz w:val="24"/>
-          <w:szCs w:val="24"/>
-        </w:rPr>
-      </w:pPr>
-      <w:r>
-        <w:rPr>
-          <w:rFonts w:ascii="Times New Roman" w:hAnsi="Times New Roman" w:cs="Times New Roman"/>
-          <w:b/>
-          <w:bCs/>
-          <w:sz w:val="24"/>
-          <w:szCs w:val="24"/>
-        </w:rPr>
-        <w:br w:type="page"/>
-      </w:r>
-    </w:p>
-    <w:p>
-      <w:pPr>
-        <w:tabs>
+        <w:tabs>
+          <w:tab w:val="left" w:pos="3753"/>
           <w:tab w:val="right" w:pos="10800"/>
         </w:tabs>
-        <w:spacing w:before="80" w:after="20"/>
-        <w:jc w:val="both"/>
-        <w:rPr>
-          <w:rFonts w:ascii="Times New Roman" w:hAnsi="Times New Roman" w:cs="Times New Roman"/>
-          <w:b/>
-          <w:bCs/>
-        </w:rPr>
-      </w:pPr>
-      <w:r>
-        <w:rPr>
-          <w:rFonts w:ascii="Times New Roman" w:hAnsi="Times New Roman" w:cs="Times New Roman"/>
-          <w:b/>
-          <w:bCs/>
-          <w:sz w:val="24"/>
-          <w:szCs w:val="24"/>
-        </w:rPr>
-        <w:lastRenderedPageBreak/>
-        <w:t>Amazon Warehouse</w:t>
-      </w:r>
-      <w:r>
-        <w:rPr>
-          <w:rFonts w:ascii="Times New Roman" w:hAnsi="Times New Roman" w:cs="Times New Roman"/>
-          <w:b/>
-          <w:bCs/>
-        </w:rPr>
-        <w:tab/>
-      </w:r>
-      <w:r>
-        <w:rPr>
-          <w:rFonts w:ascii="Times New Roman" w:hAnsi="Times New Roman" w:cs="Times New Roman"/>
-        </w:rPr>
-        <w:t>Tracy, CA</w:t>
-      </w:r>
-    </w:p>
-    <w:p>
-      <w:pPr>
-        <w:tabs>
-          <w:tab w:val="right" w:pos="10800"/>
-        </w:tabs>
-        <w:spacing w:after="20"/>
-        <w:jc w:val="both"/>
-        <w:rPr>
-          <w:rFonts w:ascii="Times New Roman" w:hAnsi="Times New Roman" w:cs="Times New Roman"/>
-        </w:rPr>
-      </w:pPr>
-      <w:r>
-        <w:rPr>
-          <w:rFonts w:ascii="Times New Roman" w:hAnsi="Times New Roman" w:cs="Times New Roman"/>
-          <w:i/>
-          <w:iCs/>
-        </w:rPr>
-        <w:t>Warehouse Team Member</w:t>
-      </w:r>
-      <w:r>
-        <w:rPr>
-          <w:rFonts w:ascii="Times New Roman" w:hAnsi="Times New Roman" w:cs="Times New Roman"/>
-        </w:rPr>
-        <w:tab/>
-      </w:r>
-      <w:r>
-        <w:rPr>
-          <w:rFonts w:ascii="Times New Roman" w:hAnsi="Times New Roman" w:cs="Times New Roman"/>
-        </w:rPr>
-        <w:t>Ju</w:t>
-      </w:r>
-      <w:r>
-        <w:rPr>
-          <w:rFonts w:ascii="Times New Roman" w:hAnsi="Times New Roman" w:cs="Times New Roman"/>
-        </w:rPr>
-        <w:t xml:space="preserve">ne </w:t>
-      </w:r>
-      <w:r>
-        <w:rPr>
-          <w:rFonts w:ascii="Times New Roman" w:hAnsi="Times New Roman" w:cs="Times New Roman"/>
-        </w:rPr>
-        <w:t>2021 – Aug 2021</w:t>
-      </w:r>
-    </w:p>
-    <w:p>
-      <w:pPr>
-        <w:numPr>
-          <w:ilvl w:val="0"/>
-          <w:numId w:val="3"/>
-        </w:numPr>
         <w:spacing w:after="19" w:line="240" w:lineRule="auto"/>
-        <w:ind w:left="518"/>
         <w:textAlignment w:val="baseline"/>
         <w:rPr>
           <w:rFonts w:ascii="Arial" w:eastAsia="Times New Roman" w:hAnsi="Arial" w:cs="Arial"/>
           <w:color w:val="000000"/>
-        </w:rPr>
-      </w:pPr>
-      <w:r>
-        <w:rPr>
-          <w:rFonts w:ascii="Times New Roman" w:eastAsia="Times New Roman" w:hAnsi="Times New Roman" w:cs="Times New Roman"/>
-          <w:color w:val="000000"/>
-        </w:rPr>
-        <w:t>Packed, stocked, and organized inventory</w:t>
-      </w:r>
-    </w:p>
-    <w:p>
-      <w:pPr>
-        <w:tabs>
-          <w:tab w:val="right" w:pos="10800"/>
-        </w:tabs>
-        <w:spacing w:before="80" w:after="20"/>
-        <w:jc w:val="both"/>
-        <w:rPr>
-          <w:rFonts w:ascii="Times New Roman" w:hAnsi="Times New Roman" w:cs="Times New Roman"/>
-          <w:b/>
-          <w:bCs/>
         </w:rPr>
       </w:pPr>
       <w:r>
@@ -2230,7 +1558,7 @@
           <w:sz w:val="24"/>
           <w:szCs w:val="24"/>
         </w:rPr>
-        <w:t>AWARDS</w:t>
+        <w:t>SKILLS</w:t>
       </w:r>
     </w:p>
     <w:p>
@@ -2242,13 +1570,13 @@
         <w:jc w:val="both"/>
         <w:rPr>
           <w:rFonts w:ascii="Times New Roman" w:hAnsi="Times New Roman" w:cs="Times New Roman"/>
-          <w:b/>
-          <w:bCs/>
         </w:rPr>
       </w:pPr>
       <w:r>
         <w:rPr>
           <w:noProof/>
+          <w:sz w:val="20"/>
+          <w:szCs w:val="20"/>
         </w:rPr>
         <mc:AlternateContent>
           <mc:Choice Requires="wps">
@@ -2324,58 +1652,91 @@
       <w:r>
         <w:rPr>
           <w:rFonts w:ascii="Times New Roman" w:hAnsi="Times New Roman" w:cs="Times New Roman"/>
+        </w:rPr>
+        <w:t xml:space="preserve">Languages: </w:t>
+      </w:r>
+      <w:r>
+        <w:rPr>
+          <w:rFonts w:ascii="Times New Roman" w:hAnsi="Times New Roman" w:cs="Times New Roman"/>
+        </w:rPr>
+        <w:t>Python, Java, C</w:t>
+      </w:r>
+    </w:p>
+    <w:p>
+      <w:pPr>
+        <w:tabs>
+          <w:tab w:val="right" w:pos="10800"/>
+        </w:tabs>
+        <w:spacing w:after="20"/>
+        <w:jc w:val="both"/>
+        <w:rPr>
+          <w:sz w:val="20"/>
+          <w:szCs w:val="20"/>
+        </w:rPr>
+      </w:pPr>
+      <w:r>
+        <w:rPr>
+          <w:rFonts w:ascii="Times New Roman" w:hAnsi="Times New Roman" w:cs="Times New Roman"/>
+        </w:rPr>
+        <w:t>Technologies:</w:t>
+      </w:r>
+      <w:r>
+        <w:rPr>
+          <w:rFonts w:ascii="Times New Roman" w:hAnsi="Times New Roman" w:cs="Times New Roman"/>
+        </w:rPr>
+        <w:t xml:space="preserve"> </w:t>
+      </w:r>
+      <w:r>
+        <w:rPr>
+          <w:rFonts w:ascii="Times New Roman" w:hAnsi="Times New Roman" w:cs="Times New Roman"/>
+        </w:rPr>
+        <w:t xml:space="preserve">AWS, </w:t>
+      </w:r>
+      <w:r>
+        <w:rPr>
+          <w:rFonts w:ascii="Times New Roman" w:hAnsi="Times New Roman" w:cs="Times New Roman"/>
+        </w:rPr>
+        <w:t xml:space="preserve">Git, </w:t>
+      </w:r>
+      <w:r>
+        <w:rPr>
+          <w:rFonts w:ascii="Times New Roman" w:hAnsi="Times New Roman" w:cs="Times New Roman"/>
+        </w:rPr>
+        <w:t xml:space="preserve">MATLAB, </w:t>
+      </w:r>
+      <w:r>
+        <w:rPr>
+          <w:rFonts w:ascii="Times New Roman" w:hAnsi="Times New Roman" w:cs="Times New Roman"/>
+        </w:rPr>
+        <w:t>Premiere Pro, Blender, paint.net</w:t>
+      </w:r>
+    </w:p>
+    <w:p>
+      <w:pPr>
+        <w:tabs>
+          <w:tab w:val="right" w:pos="10800"/>
+        </w:tabs>
+        <w:spacing w:after="40"/>
+        <w:jc w:val="both"/>
+        <w:rPr>
+          <w:rFonts w:ascii="Times New Roman" w:hAnsi="Times New Roman" w:cs="Times New Roman"/>
+        </w:rPr>
+      </w:pPr>
+    </w:p>
+    <w:p>
+      <w:pPr>
+        <w:tabs>
+          <w:tab w:val="left" w:pos="5916"/>
+        </w:tabs>
+        <w:spacing w:after="120"/>
+        <w:jc w:val="both"/>
+        <w:rPr>
+          <w:rFonts w:ascii="Times New Roman" w:hAnsi="Times New Roman" w:cs="Times New Roman"/>
           <w:b/>
           <w:bCs/>
           <w:sz w:val="24"/>
           <w:szCs w:val="24"/>
         </w:rPr>
-        <w:t>University of California, Santa Cruz</w:t>
-      </w:r>
-      <w:r>
-        <w:rPr>
-          <w:rFonts w:ascii="Times New Roman" w:hAnsi="Times New Roman" w:cs="Times New Roman"/>
-          <w:b/>
-          <w:bCs/>
-        </w:rPr>
-        <w:tab/>
-      </w:r>
-      <w:r>
-        <w:rPr>
-          <w:rFonts w:ascii="Times New Roman" w:hAnsi="Times New Roman" w:cs="Times New Roman"/>
-        </w:rPr>
-        <w:t>2020 - 2021</w:t>
-      </w:r>
-    </w:p>
-    <w:p>
-      <w:pPr>
-        <w:pStyle w:val="NormalWeb"/>
-        <w:spacing w:before="0" w:beforeAutospacing="0" w:after="19" w:afterAutospacing="0"/>
-        <w:ind w:hanging="10"/>
-        <w:rPr>
-          <w:sz w:val="22"/>
-          <w:szCs w:val="22"/>
-        </w:rPr>
-      </w:pPr>
-      <w:r>
-        <w:rPr>
-          <w:sz w:val="22"/>
-          <w:szCs w:val="22"/>
-        </w:rPr>
-        <w:t>Dean’s Honors</w:t>
-      </w:r>
-    </w:p>
-    <w:p>
-      <w:pPr>
-        <w:tabs>
-          <w:tab w:val="right" w:pos="10800"/>
-        </w:tabs>
-        <w:spacing w:before="80" w:after="20"/>
-        <w:jc w:val="both"/>
-        <w:rPr>
-          <w:rFonts w:ascii="Times New Roman" w:hAnsi="Times New Roman" w:cs="Times New Roman"/>
-          <w:b/>
-          <w:bCs/>
-        </w:rPr>
       </w:pPr>
       <w:r>
         <w:rPr>
@@ -2385,189 +1746,7 @@
           <w:sz w:val="24"/>
           <w:szCs w:val="24"/>
         </w:rPr>
-        <w:t>California Taekwondo Foundation</w:t>
-      </w:r>
-      <w:r>
-        <w:rPr>
-          <w:rFonts w:ascii="Times New Roman" w:hAnsi="Times New Roman" w:cs="Times New Roman"/>
-          <w:b/>
-          <w:bCs/>
-        </w:rPr>
-        <w:tab/>
-      </w:r>
-      <w:r>
-        <w:rPr>
-          <w:rFonts w:ascii="Times New Roman" w:hAnsi="Times New Roman" w:cs="Times New Roman"/>
-        </w:rPr>
-        <w:t>2019</w:t>
-      </w:r>
-    </w:p>
-    <w:p>
-      <w:pPr>
-        <w:pStyle w:val="NormalWeb"/>
-        <w:spacing w:before="0" w:beforeAutospacing="0" w:after="19" w:afterAutospacing="0"/>
-        <w:ind w:hanging="10"/>
-        <w:rPr>
-          <w:sz w:val="22"/>
-          <w:szCs w:val="22"/>
-        </w:rPr>
-      </w:pPr>
-      <w:r>
-        <w:rPr>
-          <w:sz w:val="22"/>
-          <w:szCs w:val="22"/>
-        </w:rPr>
-        <w:t>Legacy – Honoring the Leaders of Taekwondo</w:t>
-      </w:r>
-    </w:p>
-    <w:p>
-      <w:pPr>
-        <w:tabs>
-          <w:tab w:val="right" w:pos="10800"/>
-        </w:tabs>
-        <w:spacing w:before="80" w:after="20"/>
-        <w:jc w:val="both"/>
-        <w:rPr>
-          <w:rFonts w:ascii="Times New Roman" w:hAnsi="Times New Roman" w:cs="Times New Roman"/>
-          <w:b/>
-          <w:bCs/>
-        </w:rPr>
-      </w:pPr>
-      <w:r>
-        <w:rPr>
-          <w:rFonts w:ascii="Times New Roman" w:hAnsi="Times New Roman" w:cs="Times New Roman"/>
-          <w:b/>
-          <w:bCs/>
-          <w:sz w:val="24"/>
-          <w:szCs w:val="24"/>
-        </w:rPr>
-        <w:t>World Taekwondo Foundation &amp; California Taekwondo Foundation</w:t>
-      </w:r>
-      <w:r>
-        <w:rPr>
-          <w:rFonts w:ascii="Times New Roman" w:hAnsi="Times New Roman" w:cs="Times New Roman"/>
-          <w:b/>
-          <w:bCs/>
-        </w:rPr>
-        <w:tab/>
-      </w:r>
-      <w:r>
-        <w:rPr>
-          <w:rFonts w:ascii="Times New Roman" w:hAnsi="Times New Roman" w:cs="Times New Roman"/>
-        </w:rPr>
-        <w:t>2016</w:t>
-      </w:r>
-    </w:p>
-    <w:p>
-      <w:pPr>
-        <w:pStyle w:val="NormalWeb"/>
-        <w:spacing w:before="0" w:beforeAutospacing="0" w:after="19" w:afterAutospacing="0"/>
-        <w:ind w:hanging="10"/>
-        <w:rPr>
-          <w:sz w:val="22"/>
-          <w:szCs w:val="22"/>
-        </w:rPr>
-      </w:pPr>
-      <w:r>
-        <w:rPr>
-          <w:sz w:val="22"/>
-          <w:szCs w:val="22"/>
-        </w:rPr>
-        <w:t>Silver Leadership Award</w:t>
-      </w:r>
-    </w:p>
-    <w:p>
-      <w:pPr>
-        <w:tabs>
-          <w:tab w:val="right" w:pos="10800"/>
-        </w:tabs>
-        <w:spacing w:before="80" w:after="20"/>
-        <w:jc w:val="both"/>
-        <w:rPr>
-          <w:rFonts w:ascii="Times New Roman" w:hAnsi="Times New Roman" w:cs="Times New Roman"/>
-          <w:b/>
-          <w:bCs/>
-        </w:rPr>
-      </w:pPr>
-      <w:r>
-        <w:rPr>
-          <w:rFonts w:ascii="Times New Roman" w:hAnsi="Times New Roman" w:cs="Times New Roman"/>
-          <w:b/>
-          <w:bCs/>
-          <w:sz w:val="24"/>
-          <w:szCs w:val="24"/>
-        </w:rPr>
-        <w:t>White House</w:t>
-      </w:r>
-      <w:r>
-        <w:rPr>
-          <w:rFonts w:ascii="Times New Roman" w:hAnsi="Times New Roman" w:cs="Times New Roman"/>
-          <w:b/>
-          <w:bCs/>
-        </w:rPr>
-        <w:tab/>
-      </w:r>
-      <w:r>
-        <w:rPr>
-          <w:rFonts w:ascii="Times New Roman" w:hAnsi="Times New Roman" w:cs="Times New Roman"/>
-        </w:rPr>
-        <w:t>2015</w:t>
-      </w:r>
-    </w:p>
-    <w:p>
-      <w:pPr>
-        <w:tabs>
-          <w:tab w:val="right" w:pos="10800"/>
-        </w:tabs>
-        <w:spacing w:after="20"/>
-        <w:jc w:val="both"/>
-        <w:rPr>
-          <w:rFonts w:ascii="Times New Roman" w:eastAsia="Times New Roman" w:hAnsi="Times New Roman" w:cs="Times New Roman"/>
-        </w:rPr>
-      </w:pPr>
-      <w:r>
-        <w:rPr>
-          <w:rFonts w:ascii="Times New Roman" w:eastAsia="Times New Roman" w:hAnsi="Times New Roman" w:cs="Times New Roman"/>
-        </w:rPr>
-        <w:t>President’s Education Award</w:t>
-      </w:r>
-    </w:p>
-    <w:p>
-      <w:pPr>
-        <w:tabs>
-          <w:tab w:val="right" w:pos="10800"/>
-        </w:tabs>
-        <w:spacing w:after="40"/>
-        <w:jc w:val="both"/>
-        <w:rPr>
-          <w:rFonts w:ascii="Times New Roman" w:hAnsi="Times New Roman" w:cs="Times New Roman"/>
-        </w:rPr>
-      </w:pPr>
-    </w:p>
-    <w:p>
-      <w:pPr>
-        <w:tabs>
-          <w:tab w:val="left" w:pos="5916"/>
-        </w:tabs>
-        <w:spacing w:after="120"/>
-        <w:jc w:val="both"/>
-        <w:rPr>
-          <w:rFonts w:ascii="Times New Roman" w:hAnsi="Times New Roman" w:cs="Times New Roman"/>
-          <w:b/>
-          <w:bCs/>
-          <w:sz w:val="24"/>
-          <w:szCs w:val="24"/>
-        </w:rPr>
-      </w:pPr>
-      <w:r>
-        <w:rPr>
-          <w:rFonts w:ascii="Times New Roman" w:hAnsi="Times New Roman" w:cs="Times New Roman"/>
-          <w:b/>
-          <w:bCs/>
-          <w:sz w:val="24"/>
-          <w:szCs w:val="24"/>
-        </w:rPr>
-        <w:t>INTERESTS</w:t>
+        <w:t>SOFT SKILLS</w:t>
       </w:r>
     </w:p>
     <w:p>
@@ -2661,31 +1840,13 @@
         <w:rPr>
           <w:rFonts w:ascii="Times New Roman" w:hAnsi="Times New Roman" w:cs="Times New Roman"/>
         </w:rPr>
-        <w:t xml:space="preserve">International travel, </w:t>
-      </w:r>
-      <w:r>
-        <w:rPr>
-          <w:rFonts w:ascii="Times New Roman" w:hAnsi="Times New Roman" w:cs="Times New Roman"/>
-        </w:rPr>
-        <w:t xml:space="preserve">gym, </w:t>
-      </w:r>
-      <w:r>
-        <w:rPr>
-          <w:rFonts w:ascii="Times New Roman" w:hAnsi="Times New Roman" w:cs="Times New Roman"/>
-        </w:rPr>
-        <w:t>anime, martial arts,</w:t>
-      </w:r>
-      <w:r>
-        <w:rPr>
-          <w:rFonts w:ascii="Times New Roman" w:hAnsi="Times New Roman" w:cs="Times New Roman"/>
-        </w:rPr>
-        <w:t xml:space="preserve"> </w:t>
-      </w:r>
-      <w:r>
-        <w:rPr>
-          <w:rFonts w:ascii="Times New Roman" w:hAnsi="Times New Roman" w:cs="Times New Roman"/>
-        </w:rPr>
-        <w:t>and video games</w:t>
+        <w:t xml:space="preserve">Leadership, Creativity, Flexible, </w:t>
+      </w:r>
+      <w:r>
+        <w:rPr>
+          <w:rFonts w:ascii="Times New Roman" w:hAnsi="Times New Roman" w:cs="Times New Roman"/>
+        </w:rPr>
+        <w:t>Eager to learn, Problem solving</w:t>
       </w:r>
       <w:r>
         <w:rPr>
@@ -3656,7 +2817,6 @@
   <w:style w:type="character" w:default="1" w:styleId="DefaultParagraphFont">
     <w:name w:val="Default Paragraph Font"/>
     <w:uiPriority w:val="1"/>
-    <w:semiHidden/>
     <w:unhideWhenUsed/>
   </w:style>
   <w:style w:type="table" w:default="1" w:styleId="TableNormal">
